--- a/lab13/lab_13-javascript_part2.docx
+++ b/lab13/lab_13-javascript_part2.docx
@@ -1639,6 +1639,31 @@
       </w:r>
     </w:p>
     <w:p>
+      <w:hyperlink r:id="rId14" w:history="1">
+        <w:r>
+          <w:rPr>
+            <w:rStyle w:val="Hyperlink"/>
+          </w:rPr>
+          <w:t>https://msclavin.github.io/ist263/lab13/practic</w:t>
+        </w:r>
+        <w:r>
+          <w:rPr>
+            <w:rStyle w:val="Hyperlink"/>
+          </w:rPr>
+          <w:t>e</w:t>
+        </w:r>
+        <w:r>
+          <w:rPr>
+            <w:rStyle w:val="Hyperlink"/>
+          </w:rPr>
+          <w:t>.html</w:t>
+        </w:r>
+      </w:hyperlink>
+      <w:r>
+        <w:t xml:space="preserve"> </w:t>
+      </w:r>
+    </w:p>
+    <w:p>
       <w:pPr>
         <w:pStyle w:val="ListParagraph"/>
         <w:numPr>
@@ -1672,6 +1697,33 @@
       </w:r>
       <w:r>
         <w:t>?  List at least 3 improvements.  I'm not looking for code here just your thoughts.</w:t>
+      </w:r>
+    </w:p>
+    <w:p>
+      <w:pPr>
+        <w:pStyle w:val="ListParagraph"/>
+        <w:ind w:left="1440"/>
+      </w:pPr>
+      <w:r>
+        <w:t xml:space="preserve">1. </w:t>
+      </w:r>
+    </w:p>
+    <w:p>
+      <w:pPr>
+        <w:pStyle w:val="ListParagraph"/>
+        <w:ind w:left="1440"/>
+      </w:pPr>
+      <w:r>
+        <w:t>2.</w:t>
+      </w:r>
+    </w:p>
+    <w:p>
+      <w:pPr>
+        <w:pStyle w:val="ListParagraph"/>
+        <w:ind w:left="1440"/>
+      </w:pPr>
+      <w:r>
+        <w:t>3.</w:t>
       </w:r>
     </w:p>
     <w:p>
